--- a/Documents/Eat&Reorder - Use Cases documents/UC RFC Consegna/RFC4 - ConfermaConsegna.docx
+++ b/Documents/Eat&Reorder - Use Cases documents/UC RFC Consegna/RFC4 - ConfermaConsegna.docx
@@ -177,6 +177,21 @@
                 <w:b/>
                 <w:bCs/>
               </w:rPr>
+              <w:t>Il Fattorino visualizza i dettagli della consegna</w:t>
+            </w:r>
+          </w:p>
+          <w:p>
+            <w:pPr>
+              <w:rPr>
+                <w:b/>
+                <w:bCs/>
+              </w:rPr>
+            </w:pPr>
+            <w:r>
+              <w:rPr>
+                <w:b/>
+                <w:bCs/>
+              </w:rPr>
               <w:t>Il Fattorino deve aver confermato il ritiro del prodotto</w:t>
             </w:r>
           </w:p>
@@ -369,7 +384,23 @@
                 <w:b/>
                 <w:bCs/>
               </w:rPr>
-              <w:t xml:space="preserve">Il Sistema conferma la consegna e aggiorna </w:t>
+              <w:t>Il Sistema conferma la consegna</w:t>
+            </w:r>
+            <w:r>
+              <w:rPr>
+                <w:b/>
+                <w:bCs/>
+              </w:rPr>
+              <w:t>,</w:t>
+            </w:r>
+            <w:bookmarkStart w:id="0" w:name="_GoBack"/>
+            <w:bookmarkEnd w:id="0"/>
+            <w:r>
+              <w:rPr>
+                <w:b/>
+                <w:bCs/>
+              </w:rPr>
+              <w:t xml:space="preserve"> aggiorna </w:t>
             </w:r>
             <w:r>
               <w:rPr>
@@ -390,7 +421,42 @@
                 <w:b/>
                 <w:bCs/>
               </w:rPr>
-              <w:t xml:space="preserve"> a consegnato.</w:t>
+              <w:t xml:space="preserve"> a consegnato</w:t>
+            </w:r>
+            <w:r>
+              <w:rPr>
+                <w:b/>
+                <w:bCs/>
+              </w:rPr>
+              <w:t xml:space="preserve"> e rimuove la consegna dalle consegne del fattorino</w:t>
+            </w:r>
+            <w:r>
+              <w:rPr>
+                <w:b/>
+                <w:bCs/>
+              </w:rPr>
+              <w:t>.</w:t>
+            </w:r>
+          </w:p>
+          <w:p>
+            <w:pPr>
+              <w:pStyle w:val="Paragrafoelenco"/>
+              <w:numPr>
+                <w:ilvl w:val="0"/>
+                <w:numId w:val="3"/>
+              </w:numPr>
+              <w:ind w:left="380"/>
+              <w:rPr>
+                <w:b/>
+                <w:bCs/>
+              </w:rPr>
+            </w:pPr>
+            <w:r>
+              <w:rPr>
+                <w:b/>
+                <w:bCs/>
+              </w:rPr>
+              <w:t>Il sistema visualizza l’elenco delle consegne.</w:t>
             </w:r>
           </w:p>
           <w:p>
@@ -471,8 +537,13 @@
               </w:rPr>
               <w:t>ordine</w:t>
             </w:r>
-            <w:bookmarkStart w:id="0" w:name="_GoBack"/>
-            <w:bookmarkEnd w:id="0"/>
+            <w:r>
+              <w:rPr>
+                <w:b/>
+                <w:bCs/>
+              </w:rPr>
+              <w:t xml:space="preserve"> e visualizza l’elenco delle consegne</w:t>
+            </w:r>
           </w:p>
         </w:tc>
       </w:tr>
@@ -829,7 +900,7 @@
       </w:pPr>
     </w:pPrDefault>
   </w:docDefaults>
-  <w:latentStyles w:defLockedState="0" w:defUIPriority="99" w:defSemiHidden="0" w:defUnhideWhenUsed="0" w:defQFormat="0" w:count="377">
+  <w:latentStyles w:defLockedState="0" w:defUIPriority="99" w:defSemiHidden="0" w:defUnhideWhenUsed="0" w:defQFormat="0" w:count="376">
     <w:lsdException w:name="Normal" w:uiPriority="0" w:qFormat="1"/>
     <w:lsdException w:name="heading 1" w:uiPriority="9" w:qFormat="1"/>
     <w:lsdException w:name="heading 2" w:semiHidden="1" w:uiPriority="9" w:unhideWhenUsed="1" w:qFormat="1"/>
@@ -1206,7 +1277,6 @@
     <w:lsdException w:name="Hashtag" w:semiHidden="1" w:unhideWhenUsed="1"/>
     <w:lsdException w:name="Unresolved Mention" w:semiHidden="1" w:unhideWhenUsed="1"/>
     <w:lsdException w:name="Smart Link" w:semiHidden="1" w:unhideWhenUsed="1"/>
-    <w:lsdException w:name="Smart Link Error" w:semiHidden="1" w:unhideWhenUsed="1"/>
   </w:latentStyles>
   <w:style w:type="paragraph" w:default="1" w:styleId="Normale">
     <w:name w:val="Normal"/>

--- a/Documents/Eat&Reorder - Use Cases documents/UC RFC Consegna/RFC4 - ConfermaConsegna.docx
+++ b/Documents/Eat&Reorder - Use Cases documents/UC RFC Consegna/RFC4 - ConfermaConsegna.docx
@@ -326,7 +326,14 @@
                 <w:b/>
                 <w:bCs/>
               </w:rPr>
-              <w:t>Il Fattorino vuole confermare la consegna dell’ordine.</w:t>
+              <w:t xml:space="preserve">Il Fattorino </w:t>
+            </w:r>
+            <w:r>
+              <w:rPr>
+                <w:b/>
+                <w:bCs/>
+              </w:rPr>
+              <w:t>conferma la consegna dell’ordine</w:t>
             </w:r>
           </w:p>
           <w:p>
@@ -384,23 +391,7 @@
                 <w:b/>
                 <w:bCs/>
               </w:rPr>
-              <w:t>Il Sistema conferma la consegna</w:t>
-            </w:r>
-            <w:r>
-              <w:rPr>
-                <w:b/>
-                <w:bCs/>
-              </w:rPr>
-              <w:t>,</w:t>
-            </w:r>
-            <w:bookmarkStart w:id="0" w:name="_GoBack"/>
-            <w:bookmarkEnd w:id="0"/>
-            <w:r>
-              <w:rPr>
-                <w:b/>
-                <w:bCs/>
-              </w:rPr>
-              <w:t xml:space="preserve"> aggiorna </w:t>
+              <w:t xml:space="preserve">Il Sistema aggiorna </w:t>
             </w:r>
             <w:r>
               <w:rPr>
@@ -428,15 +419,37 @@
                 <w:b/>
                 <w:bCs/>
               </w:rPr>
-              <w:t xml:space="preserve"> e rimuove la consegna dalle consegne del fattorino</w:t>
-            </w:r>
-            <w:r>
-              <w:rPr>
-                <w:b/>
-                <w:bCs/>
-              </w:rPr>
-              <w:t>.</w:t>
-            </w:r>
+              <w:t xml:space="preserve"> e rimuove la consegna dall</w:t>
+            </w:r>
+            <w:r>
+              <w:rPr>
+                <w:b/>
+                <w:bCs/>
+              </w:rPr>
+              <w:t>a lista di</w:t>
+            </w:r>
+            <w:r>
+              <w:rPr>
+                <w:b/>
+                <w:bCs/>
+              </w:rPr>
+              <w:t xml:space="preserve"> consegne </w:t>
+            </w:r>
+            <w:r>
+              <w:rPr>
+                <w:b/>
+                <w:bCs/>
+              </w:rPr>
+              <w:t>da effettuare</w:t>
+            </w:r>
+          </w:p>
+          <w:p>
+            <w:pPr>
+              <w:rPr>
+                <w:b/>
+                <w:bCs/>
+              </w:rPr>
+            </w:pPr>
           </w:p>
           <w:p>
             <w:pPr>
@@ -456,8 +469,10 @@
                 <w:b/>
                 <w:bCs/>
               </w:rPr>
-              <w:t>Il sistema visualizza l’elenco delle consegne.</w:t>
-            </w:r>
+              <w:t>Il sistema visualizza l’elenco delle consegne</w:t>
+            </w:r>
+            <w:bookmarkStart w:id="0" w:name="_GoBack"/>
+            <w:bookmarkEnd w:id="0"/>
           </w:p>
           <w:p>
             <w:pPr>
@@ -900,7 +915,7 @@
       </w:pPr>
     </w:pPrDefault>
   </w:docDefaults>
-  <w:latentStyles w:defLockedState="0" w:defUIPriority="99" w:defSemiHidden="0" w:defUnhideWhenUsed="0" w:defQFormat="0" w:count="376">
+  <w:latentStyles w:defLockedState="0" w:defUIPriority="99" w:defSemiHidden="0" w:defUnhideWhenUsed="0" w:defQFormat="0" w:count="377">
     <w:lsdException w:name="Normal" w:uiPriority="0" w:qFormat="1"/>
     <w:lsdException w:name="heading 1" w:uiPriority="9" w:qFormat="1"/>
     <w:lsdException w:name="heading 2" w:semiHidden="1" w:uiPriority="9" w:unhideWhenUsed="1" w:qFormat="1"/>
@@ -1006,7 +1021,6 @@
     <w:lsdException w:name="HTML Sample" w:semiHidden="1" w:unhideWhenUsed="1"/>
     <w:lsdException w:name="HTML Typewriter" w:semiHidden="1" w:unhideWhenUsed="1"/>
     <w:lsdException w:name="HTML Variable" w:semiHidden="1" w:unhideWhenUsed="1"/>
-    <w:lsdException w:name="Normal Table" w:semiHidden="1" w:unhideWhenUsed="1"/>
     <w:lsdException w:name="annotation subject" w:semiHidden="1" w:unhideWhenUsed="1"/>
     <w:lsdException w:name="No List" w:semiHidden="1" w:unhideWhenUsed="1"/>
     <w:lsdException w:name="Outline List 1" w:semiHidden="1" w:unhideWhenUsed="1"/>
@@ -1053,10 +1067,8 @@
     <w:lsdException w:name="Table Subtle 2" w:semiHidden="1" w:unhideWhenUsed="1"/>
     <w:lsdException w:name="Table Web 1" w:semiHidden="1" w:unhideWhenUsed="1"/>
     <w:lsdException w:name="Table Web 2" w:semiHidden="1" w:unhideWhenUsed="1"/>
-    <w:lsdException w:name="Table Web 3" w:semiHidden="1" w:unhideWhenUsed="1"/>
     <w:lsdException w:name="Balloon Text" w:semiHidden="1" w:unhideWhenUsed="1"/>
     <w:lsdException w:name="Table Grid" w:uiPriority="39"/>
-    <w:lsdException w:name="Table Theme" w:semiHidden="1" w:unhideWhenUsed="1"/>
     <w:lsdException w:name="Placeholder Text" w:semiHidden="1"/>
     <w:lsdException w:name="No Spacing" w:uiPriority="1" w:qFormat="1"/>
     <w:lsdException w:name="Light Shading" w:uiPriority="60"/>
@@ -1277,6 +1289,7 @@
     <w:lsdException w:name="Hashtag" w:semiHidden="1" w:unhideWhenUsed="1"/>
     <w:lsdException w:name="Unresolved Mention" w:semiHidden="1" w:unhideWhenUsed="1"/>
     <w:lsdException w:name="Smart Link" w:semiHidden="1" w:unhideWhenUsed="1"/>
+    <w:lsdException w:name="Smart Link Error" w:semiHidden="1" w:unhideWhenUsed="1"/>
   </w:latentStyles>
   <w:style w:type="paragraph" w:default="1" w:styleId="Normale">
     <w:name w:val="Normal"/>

--- a/Documents/Eat&Reorder - Use Cases documents/UC RFC Consegna/RFC4 - ConfermaConsegna.docx
+++ b/Documents/Eat&Reorder - Use Cases documents/UC RFC Consegna/RFC4 - ConfermaConsegna.docx
@@ -445,46 +445,6 @@
           </w:p>
           <w:p>
             <w:pPr>
-              <w:rPr>
-                <w:b/>
-                <w:bCs/>
-              </w:rPr>
-            </w:pPr>
-          </w:p>
-          <w:p>
-            <w:pPr>
-              <w:pStyle w:val="Paragrafoelenco"/>
-              <w:numPr>
-                <w:ilvl w:val="0"/>
-                <w:numId w:val="3"/>
-              </w:numPr>
-              <w:ind w:left="380"/>
-              <w:rPr>
-                <w:b/>
-                <w:bCs/>
-              </w:rPr>
-            </w:pPr>
-            <w:r>
-              <w:rPr>
-                <w:b/>
-                <w:bCs/>
-              </w:rPr>
-              <w:t>Il sistema visualizza l’elenco delle consegne</w:t>
-            </w:r>
-            <w:bookmarkStart w:id="0" w:name="_GoBack"/>
-            <w:bookmarkEnd w:id="0"/>
-          </w:p>
-          <w:p>
-            <w:pPr>
-              <w:pStyle w:val="Paragrafoelenco"/>
-              <w:rPr>
-                <w:b/>
-                <w:bCs/>
-              </w:rPr>
-            </w:pPr>
-          </w:p>
-          <w:p>
-            <w:pPr>
               <w:pStyle w:val="Paragrafoelenco"/>
               <w:rPr>
                 <w:b/>
@@ -552,13 +512,8 @@
               </w:rPr>
               <w:t>ordine</w:t>
             </w:r>
-            <w:r>
-              <w:rPr>
-                <w:b/>
-                <w:bCs/>
-              </w:rPr>
-              <w:t xml:space="preserve"> e visualizza l’elenco delle consegne</w:t>
-            </w:r>
+            <w:bookmarkStart w:id="0" w:name="_GoBack"/>
+            <w:bookmarkEnd w:id="0"/>
           </w:p>
         </w:tc>
       </w:tr>
@@ -1021,6 +976,7 @@
     <w:lsdException w:name="HTML Sample" w:semiHidden="1" w:unhideWhenUsed="1"/>
     <w:lsdException w:name="HTML Typewriter" w:semiHidden="1" w:unhideWhenUsed="1"/>
     <w:lsdException w:name="HTML Variable" w:semiHidden="1" w:unhideWhenUsed="1"/>
+    <w:lsdException w:name="Normal Table" w:semiHidden="1" w:unhideWhenUsed="1"/>
     <w:lsdException w:name="annotation subject" w:semiHidden="1" w:unhideWhenUsed="1"/>
     <w:lsdException w:name="No List" w:semiHidden="1" w:unhideWhenUsed="1"/>
     <w:lsdException w:name="Outline List 1" w:semiHidden="1" w:unhideWhenUsed="1"/>
@@ -1067,8 +1023,10 @@
     <w:lsdException w:name="Table Subtle 2" w:semiHidden="1" w:unhideWhenUsed="1"/>
     <w:lsdException w:name="Table Web 1" w:semiHidden="1" w:unhideWhenUsed="1"/>
     <w:lsdException w:name="Table Web 2" w:semiHidden="1" w:unhideWhenUsed="1"/>
+    <w:lsdException w:name="Table Web 3" w:semiHidden="1" w:unhideWhenUsed="1"/>
     <w:lsdException w:name="Balloon Text" w:semiHidden="1" w:unhideWhenUsed="1"/>
     <w:lsdException w:name="Table Grid" w:uiPriority="39"/>
+    <w:lsdException w:name="Table Theme" w:semiHidden="1" w:unhideWhenUsed="1"/>
     <w:lsdException w:name="Placeholder Text" w:semiHidden="1"/>
     <w:lsdException w:name="No Spacing" w:uiPriority="1" w:qFormat="1"/>
     <w:lsdException w:name="Light Shading" w:uiPriority="60"/>
